--- a/lab2.docx
+++ b/lab2.docx
@@ -1,10 +1,10 @@
 
 <file path=word/document.xml><?xml version="1.0" encoding="utf-8"?>
-<w:document xmlns:wpc="http://schemas.microsoft.com/office/word/2010/wordprocessingCanvas" xmlns:cx="http://schemas.microsoft.com/office/drawing/2014/chartex" xmlns:cx1="http://schemas.microsoft.com/office/drawing/2015/9/8/chartex" xmlns:cx2="http://schemas.microsoft.com/office/drawing/2015/10/21/chartex" xmlns:cx3="http://schemas.microsoft.com/office/drawing/2016/5/9/chartex" xmlns:cx4="http://schemas.microsoft.com/office/drawing/2016/5/10/chartex" xmlns:cx5="http://schemas.microsoft.com/office/drawing/2016/5/11/chartex" xmlns:cx6="http://schemas.microsoft.com/office/drawing/2016/5/12/chartex" xmlns:cx7="http://schemas.microsoft.com/office/drawing/2016/5/13/chartex" xmlns:cx8="http://schemas.microsoft.com/office/drawing/2016/5/14/chartex" xmlns:mc="http://schemas.openxmlformats.org/markup-compatibility/2006" xmlns:aink="http://schemas.microsoft.com/office/drawing/2016/ink" xmlns:am3d="http://schemas.microsoft.com/office/drawing/2017/model3d" xmlns:o="urn:schemas-microsoft-com:office:office" xmlns:oel="http://schemas.microsoft.com/office/2019/extlst" xmlns:r="http://schemas.openxmlformats.org/officeDocument/2006/relationships" xmlns:m="http://schemas.openxmlformats.org/officeDocument/2006/math" xmlns:v="urn:schemas-microsoft-com:vml" xmlns:wp14="http://schemas.microsoft.com/office/word/2010/wordprocessingDrawing" xmlns:wp="http://schemas.openxmlformats.org/drawingml/2006/wordprocessingDrawing" xmlns:w10="urn:schemas-microsoft-com:office:word" xmlns:w="http://schemas.openxmlformats.org/wordprocessingml/2006/main" xmlns:w14="http://schemas.microsoft.com/office/word/2010/wordml" xmlns:w15="http://schemas.microsoft.com/office/word/2012/wordml" xmlns:w16cex="http://schemas.microsoft.com/office/word/2018/wordml/cex" xmlns:w16cid="http://schemas.microsoft.com/office/word/2016/wordml/cid" xmlns:w16="http://schemas.microsoft.com/office/word/2018/wordml" xmlns:w16du="http://schemas.microsoft.com/office/word/2023/wordml/word16du" xmlns:w16sdtdh="http://schemas.microsoft.com/office/word/2020/wordml/sdtdatahash" xmlns:w16se="http://schemas.microsoft.com/office/word/2015/wordml/symex" xmlns:wpg="http://schemas.microsoft.com/office/word/2010/wordprocessingGroup" xmlns:wpi="http://schemas.microsoft.com/office/word/2010/wordprocessingInk" xmlns:wne="http://schemas.microsoft.com/office/word/2006/wordml" xmlns:wps="http://schemas.microsoft.com/office/word/2010/wordprocessingShape" xmlns:a="http://schemas.openxmlformats.org/drawingml/2006/main" xmlns:pic="http://schemas.openxmlformats.org/drawingml/2006/picture" xmlns:a14="http://schemas.microsoft.com/office/drawing/2010/main" mc:Ignorable="w14 w15 w16se w16cid w16 w16cex w16sdtdh w16du wp14">
+<w:document xmlns:wpc="http://schemas.microsoft.com/office/word/2010/wordprocessingCanvas" xmlns:cx="http://schemas.microsoft.com/office/drawing/2014/chartex" xmlns:cx1="http://schemas.microsoft.com/office/drawing/2015/9/8/chartex" xmlns:cx2="http://schemas.microsoft.com/office/drawing/2015/10/21/chartex" xmlns:cx3="http://schemas.microsoft.com/office/drawing/2016/5/9/chartex" xmlns:cx4="http://schemas.microsoft.com/office/drawing/2016/5/10/chartex" xmlns:cx5="http://schemas.microsoft.com/office/drawing/2016/5/11/chartex" xmlns:cx6="http://schemas.microsoft.com/office/drawing/2016/5/12/chartex" xmlns:cx7="http://schemas.microsoft.com/office/drawing/2016/5/13/chartex" xmlns:cx8="http://schemas.microsoft.com/office/drawing/2016/5/14/chartex" xmlns:mc="http://schemas.openxmlformats.org/markup-compatibility/2006" xmlns:aink="http://schemas.microsoft.com/office/drawing/2016/ink" xmlns:am3d="http://schemas.microsoft.com/office/drawing/2017/model3d" xmlns:o="urn:schemas-microsoft-com:office:office" xmlns:oel="http://schemas.microsoft.com/office/2019/extlst" xmlns:r="http://schemas.openxmlformats.org/officeDocument/2006/relationships" xmlns:m="http://schemas.openxmlformats.org/officeDocument/2006/math" xmlns:v="urn:schemas-microsoft-com:vml" xmlns:wp14="http://schemas.microsoft.com/office/word/2010/wordprocessingDrawing" xmlns:wp="http://schemas.openxmlformats.org/drawingml/2006/wordprocessingDrawing" xmlns:w10="urn:schemas-microsoft-com:office:word" xmlns:w="http://schemas.openxmlformats.org/wordprocessingml/2006/main" xmlns:w14="http://schemas.microsoft.com/office/word/2010/wordml" xmlns:w15="http://schemas.microsoft.com/office/word/2012/wordml" xmlns:w16cex="http://schemas.microsoft.com/office/word/2018/wordml/cex" xmlns:w16cid="http://schemas.microsoft.com/office/word/2016/wordml/cid" xmlns:w16="http://schemas.microsoft.com/office/word/2018/wordml" xmlns:w16du="http://schemas.microsoft.com/office/word/2023/wordml/word16du" xmlns:w16sdtdh="http://schemas.microsoft.com/office/word/2020/wordml/sdtdatahash" xmlns:w16se="http://schemas.microsoft.com/office/word/2015/wordml/symex" xmlns:wpg="http://schemas.microsoft.com/office/word/2010/wordprocessingGroup" xmlns:wpi="http://schemas.microsoft.com/office/word/2010/wordprocessingInk" xmlns:wne="http://schemas.microsoft.com/office/word/2006/wordml" xmlns:wps="http://schemas.microsoft.com/office/word/2010/wordprocessingShape" mc:Ignorable="w14 w15 w16se w16cid w16 w16cex w16sdtdh w16du wp14">
   <w:body>
     <w:p>
       <w:pPr>
-        <w:pStyle w:val="a3"/>
+        <w:pStyle w:val="ListParagraph"/>
         <w:ind w:left="0"/>
         <w:jc w:val="center"/>
         <w:rPr>
@@ -32,7 +32,7 @@
     </w:p>
     <w:p>
       <w:pPr>
-        <w:pStyle w:val="a3"/>
+        <w:pStyle w:val="ListParagraph"/>
         <w:ind w:left="0"/>
         <w:jc w:val="both"/>
         <w:rPr>
@@ -46,7 +46,7 @@
     </w:p>
     <w:p>
       <w:pPr>
-        <w:pStyle w:val="a3"/>
+        <w:pStyle w:val="ListParagraph"/>
         <w:ind w:left="0"/>
         <w:jc w:val="both"/>
         <w:rPr>
@@ -80,7 +80,7 @@
                     <pic:cNvPicPr/>
                   </pic:nvPicPr>
                   <pic:blipFill>
-                    <a:blip r:embed="rId5">
+                    <a:blip r:embed="rId8">
                       <a:extLst>
                         <a:ext uri="{28A0092B-C50C-407E-A947-70E740481C1C}">
                           <a14:useLocalDpi xmlns:a14="http://schemas.microsoft.com/office/drawing/2010/main" val="0"/>
@@ -109,7 +109,7 @@
     </w:p>
     <w:p>
       <w:pPr>
-        <w:pStyle w:val="a3"/>
+        <w:pStyle w:val="ListParagraph"/>
         <w:ind w:left="0"/>
         <w:jc w:val="both"/>
         <w:rPr>
@@ -122,7 +122,7 @@
     </w:p>
     <w:p>
       <w:pPr>
-        <w:pStyle w:val="a3"/>
+        <w:pStyle w:val="ListParagraph"/>
         <w:ind w:left="0"/>
         <w:jc w:val="both"/>
         <w:rPr>
@@ -173,7 +173,7 @@
     </w:p>
     <w:p>
       <w:pPr>
-        <w:pStyle w:val="a3"/>
+        <w:pStyle w:val="ListParagraph"/>
         <w:ind w:left="0"/>
         <w:jc w:val="both"/>
         <w:rPr>
@@ -195,7 +195,7 @@
     </w:p>
     <w:p>
       <w:pPr>
-        <w:pStyle w:val="a3"/>
+        <w:pStyle w:val="ListParagraph"/>
         <w:ind w:left="0"/>
         <w:jc w:val="both"/>
         <w:rPr>
@@ -212,84 +212,12 @@
           <w:szCs w:val="28"/>
           <w:lang w:val="en-US"/>
         </w:rPr>
-        <w:t xml:space="preserve">-Booking with </w:t>
-      </w:r>
-      <w:r>
-        <w:rPr>
-          <w:rFonts w:ascii="Times New Roman" w:hAnsi="Times New Roman" w:cs="Times New Roman"/>
-          <w:sz w:val="28"/>
-          <w:szCs w:val="28"/>
-          <w:lang w:val="en-US"/>
-        </w:rPr>
-        <w:t>Baggage_check</w:t>
-      </w:r>
-      <w:r>
-        <w:rPr>
-          <w:rFonts w:ascii="Times New Roman" w:hAnsi="Times New Roman" w:cs="Times New Roman"/>
-          <w:sz w:val="28"/>
-          <w:szCs w:val="28"/>
-          <w:lang w:val="en-US"/>
-        </w:rPr>
-        <w:t xml:space="preserve">, Baggage, </w:t>
-      </w:r>
-      <w:r>
-        <w:rPr>
-          <w:rFonts w:ascii="Times New Roman" w:hAnsi="Times New Roman" w:cs="Times New Roman"/>
-          <w:sz w:val="28"/>
-          <w:szCs w:val="28"/>
-          <w:lang w:val="en-US"/>
-        </w:rPr>
-        <w:t>Boarding_pass</w:t>
-      </w:r>
-      <w:r>
-        <w:rPr>
-          <w:rFonts w:ascii="Times New Roman" w:hAnsi="Times New Roman" w:cs="Times New Roman"/>
-          <w:sz w:val="28"/>
-          <w:szCs w:val="28"/>
-          <w:lang w:val="en-US"/>
-        </w:rPr>
-        <w:t xml:space="preserve">, </w:t>
-      </w:r>
-      <w:r>
-        <w:rPr>
-          <w:rFonts w:ascii="Times New Roman" w:hAnsi="Times New Roman" w:cs="Times New Roman"/>
-          <w:sz w:val="28"/>
-          <w:szCs w:val="28"/>
-          <w:lang w:val="en-US"/>
-        </w:rPr>
-        <w:t>Booking_flight</w:t>
-      </w:r>
-      <w:r>
-        <w:rPr>
-          <w:rFonts w:ascii="Times New Roman" w:hAnsi="Times New Roman" w:cs="Times New Roman"/>
-          <w:sz w:val="28"/>
-          <w:szCs w:val="28"/>
-          <w:lang w:val="en-US"/>
-        </w:rPr>
-        <w:t xml:space="preserve"> by </w:t>
-      </w:r>
-      <w:r>
-        <w:rPr>
-          <w:rFonts w:ascii="Times New Roman" w:hAnsi="Times New Roman" w:cs="Times New Roman"/>
-          <w:sz w:val="28"/>
-          <w:szCs w:val="28"/>
-          <w:lang w:val="en-US"/>
-        </w:rPr>
-        <w:t>booking_id</w:t>
-      </w:r>
-      <w:r>
-        <w:rPr>
-          <w:rFonts w:ascii="Times New Roman" w:hAnsi="Times New Roman" w:cs="Times New Roman"/>
-          <w:sz w:val="28"/>
-          <w:szCs w:val="28"/>
-          <w:lang w:val="en-US"/>
-        </w:rPr>
-        <w:t xml:space="preserve">; </w:t>
-      </w:r>
-    </w:p>
-    <w:p>
-      <w:pPr>
-        <w:pStyle w:val="a3"/>
+        <w:t xml:space="preserve">-Booking with Baggage_check, Baggage, Boarding_pass, Booking_flight by booking_id; </w:t>
+      </w:r>
+    </w:p>
+    <w:p>
+      <w:pPr>
+        <w:pStyle w:val="ListParagraph"/>
         <w:ind w:left="0"/>
         <w:jc w:val="both"/>
         <w:rPr>
@@ -311,7 +239,7 @@
     </w:p>
     <w:p>
       <w:pPr>
-        <w:pStyle w:val="a3"/>
+        <w:pStyle w:val="ListParagraph"/>
         <w:ind w:left="0"/>
         <w:jc w:val="both"/>
         <w:rPr>
@@ -333,7 +261,7 @@
     </w:p>
     <w:p>
       <w:pPr>
-        <w:pStyle w:val="a3"/>
+        <w:pStyle w:val="ListParagraph"/>
         <w:ind w:left="0"/>
         <w:jc w:val="both"/>
         <w:rPr>
@@ -355,7 +283,7 @@
     </w:p>
     <w:p>
       <w:pPr>
-        <w:pStyle w:val="a3"/>
+        <w:pStyle w:val="ListParagraph"/>
         <w:ind w:left="0"/>
         <w:jc w:val="both"/>
         <w:rPr>
@@ -395,7 +323,7 @@
     </w:p>
     <w:p>
       <w:pPr>
-        <w:pStyle w:val="a3"/>
+        <w:pStyle w:val="ListParagraph"/>
         <w:ind w:left="0"/>
         <w:jc w:val="both"/>
         <w:rPr>
@@ -410,7 +338,7 @@
     </w:p>
     <w:p>
       <w:pPr>
-        <w:pStyle w:val="a3"/>
+        <w:pStyle w:val="ListParagraph"/>
         <w:ind w:left="0"/>
         <w:jc w:val="both"/>
         <w:rPr>
@@ -422,10 +350,51 @@
           <w:lang w:val="en-US"/>
         </w:rPr>
       </w:pPr>
-    </w:p>
-    <w:p>
-      <w:pPr>
-        <w:pStyle w:val="a3"/>
+      <w:r>
+        <w:rPr>
+          <w:noProof/>
+        </w:rPr>
+        <w:lastRenderedPageBreak/>
+        <w:drawing>
+          <wp:inline distT="0" distB="0" distL="0" distR="0" wp14:anchorId="7C3AC3B4" wp14:editId="0BB55CAA">
+            <wp:extent cx="5940425" cy="3341370"/>
+            <wp:effectExtent l="0" t="0" r="3175" b="0"/>
+            <wp:docPr id="1546673551" name="Picture 1"/>
+            <wp:cNvGraphicFramePr>
+              <a:graphicFrameLocks xmlns:a="http://schemas.openxmlformats.org/drawingml/2006/main" noChangeAspect="1"/>
+            </wp:cNvGraphicFramePr>
+            <a:graphic xmlns:a="http://schemas.openxmlformats.org/drawingml/2006/main">
+              <a:graphicData uri="http://schemas.openxmlformats.org/drawingml/2006/picture">
+                <pic:pic xmlns:pic="http://schemas.openxmlformats.org/drawingml/2006/picture">
+                  <pic:nvPicPr>
+                    <pic:cNvPr id="1546673551" name=""/>
+                    <pic:cNvPicPr/>
+                  </pic:nvPicPr>
+                  <pic:blipFill>
+                    <a:blip r:embed="rId9"/>
+                    <a:stretch>
+                      <a:fillRect/>
+                    </a:stretch>
+                  </pic:blipFill>
+                  <pic:spPr>
+                    <a:xfrm>
+                      <a:off x="0" y="0"/>
+                      <a:ext cx="5940425" cy="3341370"/>
+                    </a:xfrm>
+                    <a:prstGeom prst="rect">
+                      <a:avLst/>
+                    </a:prstGeom>
+                  </pic:spPr>
+                </pic:pic>
+              </a:graphicData>
+            </a:graphic>
+          </wp:inline>
+        </w:drawing>
+      </w:r>
+    </w:p>
+    <w:p>
+      <w:pPr>
+        <w:pStyle w:val="ListParagraph"/>
         <w:ind w:left="0"/>
         <w:jc w:val="both"/>
         <w:rPr>
@@ -440,7 +409,7 @@
     </w:p>
     <w:p>
       <w:pPr>
-        <w:pStyle w:val="a3"/>
+        <w:pStyle w:val="ListParagraph"/>
         <w:ind w:left="0"/>
         <w:jc w:val="both"/>
         <w:rPr>
@@ -466,7 +435,7 @@
     </w:p>
     <w:p>
       <w:pPr>
-        <w:pStyle w:val="a3"/>
+        <w:pStyle w:val="ListParagraph"/>
         <w:ind w:left="0"/>
         <w:jc w:val="both"/>
         <w:rPr>
@@ -481,7 +450,7 @@
     </w:p>
     <w:p>
       <w:pPr>
-        <w:pStyle w:val="a3"/>
+        <w:pStyle w:val="ListParagraph"/>
         <w:numPr>
           <w:ilvl w:val="0"/>
           <w:numId w:val="1"/>
@@ -537,16 +506,7 @@
           <w:szCs w:val="28"/>
           <w:lang w:val="en-US"/>
         </w:rPr>
-        <w:t xml:space="preserve"> database usin</w:t>
-      </w:r>
-      <w:r>
-        <w:rPr>
-          <w:rFonts w:ascii="Times New Roman" w:hAnsi="Times New Roman" w:cs="Times New Roman"/>
-          <w:sz w:val="28"/>
-          <w:szCs w:val="28"/>
-          <w:lang w:val="en-US"/>
-        </w:rPr>
-        <w:t>g m</w:t>
+        <w:t xml:space="preserve"> database using m</w:t>
       </w:r>
       <w:r>
         <w:rPr>
@@ -582,61 +542,33 @@
           <w:szCs w:val="28"/>
           <w:lang w:val="en-US"/>
         </w:rPr>
-        <w:t>ar</w:t>
-      </w:r>
-      <w:r>
-        <w:rPr>
-          <w:rFonts w:ascii="Times New Roman" w:hAnsi="Times New Roman" w:cs="Times New Roman"/>
-          <w:sz w:val="28"/>
-          <w:szCs w:val="28"/>
-          <w:lang w:val="en-US"/>
-        </w:rPr>
-        <w:t>oo service (</w:t>
-      </w:r>
-      <w:r>
-        <w:rPr>
-          <w:rFonts w:ascii="Times New Roman" w:hAnsi="Times New Roman" w:cs="Times New Roman"/>
-          <w:sz w:val="28"/>
-          <w:szCs w:val="28"/>
-          <w:lang w:val="en-US"/>
-        </w:rPr>
-        <w:t>https://www.mockaroo.com/</w:t>
-      </w:r>
-      <w:r>
-        <w:rPr>
-          <w:rFonts w:ascii="Times New Roman" w:hAnsi="Times New Roman" w:cs="Times New Roman"/>
-          <w:sz w:val="28"/>
-          <w:szCs w:val="28"/>
-          <w:lang w:val="en-US"/>
-        </w:rPr>
-        <w:t>)</w:t>
-      </w:r>
-      <w:r>
-        <w:rPr>
-          <w:rFonts w:ascii="Times New Roman" w:hAnsi="Times New Roman" w:cs="Times New Roman"/>
-          <w:sz w:val="28"/>
-          <w:szCs w:val="28"/>
-          <w:lang w:val="en-US"/>
-        </w:rPr>
-        <w:t>.</w:t>
-      </w:r>
-      <w:r>
-        <w:rPr>
-          <w:rFonts w:ascii="Times New Roman" w:hAnsi="Times New Roman" w:cs="Times New Roman"/>
-          <w:b w:val="1"/>
-          <w:bCs w:val="1"/>
-          <w:sz w:val="28"/>
-          <w:szCs w:val="28"/>
-          <w:lang w:val="en-US"/>
-        </w:rPr>
-        <w:t>(10%)</w:t>
-      </w:r>
-    </w:p>
-    <w:p>
-      <w:pPr>
-        <w:pStyle w:val="a3"/>
-        <w:ind w:left="0"/>
-        <w:jc w:val="both"/>
+        <w:t>aroo service (</w:t>
+      </w:r>
+      <w:hyperlink r:id="rId10" w:history="1">
+        <w:r>
+          <w:rPr>
+            <w:rStyle w:val="Hyperlink"/>
+            <w:rFonts w:ascii="Times New Roman" w:hAnsi="Times New Roman" w:cs="Times New Roman"/>
+            <w:sz w:val="28"/>
+            <w:szCs w:val="28"/>
+            <w:lang w:val="en-US"/>
+          </w:rPr>
+          <w:t>https://www.mockaroo.com/).</w:t>
+        </w:r>
+        <w:r>
+          <w:rPr>
+            <w:rStyle w:val="Hyperlink"/>
+            <w:rFonts w:ascii="Times New Roman" w:hAnsi="Times New Roman" w:cs="Times New Roman"/>
+            <w:b/>
+            <w:bCs/>
+            <w:sz w:val="28"/>
+            <w:szCs w:val="28"/>
+            <w:lang w:val="en-US"/>
+          </w:rPr>
+          <w:t>(10%</w:t>
+        </w:r>
+      </w:hyperlink>
+      <w:r>
         <w:rPr>
           <w:rFonts w:ascii="Times New Roman" w:hAnsi="Times New Roman" w:cs="Times New Roman"/>
           <w:b/>
@@ -645,11 +577,79 @@
           <w:szCs w:val="28"/>
           <w:lang w:val="en-US"/>
         </w:rPr>
-      </w:pPr>
-    </w:p>
-    <w:p>
-      <w:pPr>
-        <w:pStyle w:val="a3"/>
+        <w:t>)</w:t>
+      </w:r>
+    </w:p>
+    <w:p>
+      <w:pPr>
+        <w:pStyle w:val="ListParagraph"/>
+        <w:jc w:val="both"/>
+        <w:rPr>
+          <w:rFonts w:ascii="Times New Roman" w:hAnsi="Times New Roman" w:cs="Times New Roman"/>
+          <w:sz w:val="28"/>
+          <w:szCs w:val="28"/>
+          <w:lang w:val="en-US"/>
+        </w:rPr>
+      </w:pPr>
+      <w:r>
+        <w:rPr>
+          <w:noProof/>
+        </w:rPr>
+        <w:drawing>
+          <wp:inline distT="0" distB="0" distL="0" distR="0" wp14:anchorId="1B483BF8" wp14:editId="42162E1D">
+            <wp:extent cx="5940425" cy="3186430"/>
+            <wp:effectExtent l="0" t="0" r="3175" b="0"/>
+            <wp:docPr id="42155314" name="Picture 1"/>
+            <wp:cNvGraphicFramePr>
+              <a:graphicFrameLocks xmlns:a="http://schemas.openxmlformats.org/drawingml/2006/main" noChangeAspect="1"/>
+            </wp:cNvGraphicFramePr>
+            <a:graphic xmlns:a="http://schemas.openxmlformats.org/drawingml/2006/main">
+              <a:graphicData uri="http://schemas.openxmlformats.org/drawingml/2006/picture">
+                <pic:pic xmlns:pic="http://schemas.openxmlformats.org/drawingml/2006/picture">
+                  <pic:nvPicPr>
+                    <pic:cNvPr id="42155314" name=""/>
+                    <pic:cNvPicPr/>
+                  </pic:nvPicPr>
+                  <pic:blipFill>
+                    <a:blip r:embed="rId11"/>
+                    <a:stretch>
+                      <a:fillRect/>
+                    </a:stretch>
+                  </pic:blipFill>
+                  <pic:spPr>
+                    <a:xfrm>
+                      <a:off x="0" y="0"/>
+                      <a:ext cx="5940425" cy="3186430"/>
+                    </a:xfrm>
+                    <a:prstGeom prst="rect">
+                      <a:avLst/>
+                    </a:prstGeom>
+                  </pic:spPr>
+                </pic:pic>
+              </a:graphicData>
+            </a:graphic>
+          </wp:inline>
+        </w:drawing>
+      </w:r>
+    </w:p>
+    <w:p>
+      <w:pPr>
+        <w:pStyle w:val="ListParagraph"/>
+        <w:ind w:left="0"/>
+        <w:jc w:val="both"/>
+        <w:rPr>
+          <w:rFonts w:ascii="Times New Roman" w:hAnsi="Times New Roman" w:cs="Times New Roman"/>
+          <w:b/>
+          <w:bCs/>
+          <w:sz w:val="28"/>
+          <w:szCs w:val="28"/>
+          <w:lang w:val="en-US"/>
+        </w:rPr>
+      </w:pPr>
+    </w:p>
+    <w:p>
+      <w:pPr>
+        <w:pStyle w:val="ListParagraph"/>
         <w:numPr>
           <w:ilvl w:val="0"/>
           <w:numId w:val="1"/>
@@ -669,7 +669,6 @@
           <w:szCs w:val="28"/>
           <w:lang w:val="en-US"/>
         </w:rPr>
-        <w:lastRenderedPageBreak/>
         <w:t>Add a new airline named "</w:t>
       </w:r>
       <w:r>
@@ -758,7 +757,60 @@
     </w:p>
     <w:p>
       <w:pPr>
-        <w:pStyle w:val="a3"/>
+        <w:pStyle w:val="ListParagraph"/>
+        <w:jc w:val="both"/>
+        <w:rPr>
+          <w:rFonts w:ascii="Times New Roman" w:hAnsi="Times New Roman" w:cs="Times New Roman"/>
+          <w:sz w:val="28"/>
+          <w:szCs w:val="28"/>
+          <w:lang w:val="en-US"/>
+        </w:rPr>
+      </w:pPr>
+      <w:r>
+        <w:rPr>
+          <w:noProof/>
+        </w:rPr>
+        <w:lastRenderedPageBreak/>
+        <w:drawing>
+          <wp:inline distT="0" distB="0" distL="0" distR="0" wp14:anchorId="48BE5536" wp14:editId="23C53261">
+            <wp:extent cx="5940425" cy="3186430"/>
+            <wp:effectExtent l="0" t="0" r="3175" b="0"/>
+            <wp:docPr id="1777695753" name="Picture 1"/>
+            <wp:cNvGraphicFramePr>
+              <a:graphicFrameLocks xmlns:a="http://schemas.openxmlformats.org/drawingml/2006/main" noChangeAspect="1"/>
+            </wp:cNvGraphicFramePr>
+            <a:graphic xmlns:a="http://schemas.openxmlformats.org/drawingml/2006/main">
+              <a:graphicData uri="http://schemas.openxmlformats.org/drawingml/2006/picture">
+                <pic:pic xmlns:pic="http://schemas.openxmlformats.org/drawingml/2006/picture">
+                  <pic:nvPicPr>
+                    <pic:cNvPr id="1777695753" name=""/>
+                    <pic:cNvPicPr/>
+                  </pic:nvPicPr>
+                  <pic:blipFill>
+                    <a:blip r:embed="rId12"/>
+                    <a:stretch>
+                      <a:fillRect/>
+                    </a:stretch>
+                  </pic:blipFill>
+                  <pic:spPr>
+                    <a:xfrm>
+                      <a:off x="0" y="0"/>
+                      <a:ext cx="5940425" cy="3186430"/>
+                    </a:xfrm>
+                    <a:prstGeom prst="rect">
+                      <a:avLst/>
+                    </a:prstGeom>
+                  </pic:spPr>
+                </pic:pic>
+              </a:graphicData>
+            </a:graphic>
+          </wp:inline>
+        </w:drawing>
+      </w:r>
+    </w:p>
+    <w:p>
+      <w:pPr>
+        <w:pStyle w:val="ListParagraph"/>
         <w:numPr>
           <w:ilvl w:val="0"/>
           <w:numId w:val="1"/>
@@ -768,15 +820,15 @@
           <w:rFonts w:ascii="Times New Roman" w:hAnsi="Times New Roman" w:cs="Times New Roman"/>
           <w:sz w:val="28"/>
           <w:szCs w:val="28"/>
-          <w:lang w:val="ru-RU"/>
-        </w:rPr>
-      </w:pPr>
-      <w:r>
-        <w:rPr>
-          <w:rFonts w:ascii="Times New Roman" w:hAnsi="Times New Roman" w:cs="Times New Roman"/>
-          <w:sz w:val="28"/>
-          <w:szCs w:val="28"/>
-          <w:lang w:val="ru-RU"/>
+          <w:lang w:val="en-US"/>
+        </w:rPr>
+      </w:pPr>
+      <w:r>
+        <w:rPr>
+          <w:rFonts w:ascii="Times New Roman" w:hAnsi="Times New Roman" w:cs="Times New Roman"/>
+          <w:sz w:val="28"/>
+          <w:szCs w:val="28"/>
+          <w:lang w:val="en-US"/>
         </w:rPr>
         <w:t>Update the airline country "</w:t>
       </w:r>
@@ -785,7 +837,7 @@
           <w:rFonts w:ascii="Times New Roman" w:hAnsi="Times New Roman" w:cs="Times New Roman"/>
           <w:sz w:val="28"/>
           <w:szCs w:val="28"/>
-          <w:lang w:val="ru-RU"/>
+          <w:lang w:val="en-US"/>
         </w:rPr>
         <w:t>KazAir</w:t>
       </w:r>
@@ -794,7 +846,7 @@
           <w:rFonts w:ascii="Times New Roman" w:hAnsi="Times New Roman" w:cs="Times New Roman"/>
           <w:sz w:val="28"/>
           <w:szCs w:val="28"/>
-          <w:lang w:val="ru-RU"/>
+          <w:lang w:val="en-US"/>
         </w:rPr>
         <w:t>" to "</w:t>
       </w:r>
@@ -803,7 +855,7 @@
           <w:rFonts w:ascii="Times New Roman" w:hAnsi="Times New Roman" w:cs="Times New Roman"/>
           <w:sz w:val="28"/>
           <w:szCs w:val="28"/>
-          <w:lang w:val="ru-RU"/>
+          <w:lang w:val="en-US"/>
         </w:rPr>
         <w:t>Turkey</w:t>
       </w:r>
@@ -812,7 +864,7 @@
           <w:rFonts w:ascii="Times New Roman" w:hAnsi="Times New Roman" w:cs="Times New Roman"/>
           <w:sz w:val="28"/>
           <w:szCs w:val="28"/>
-          <w:lang w:val="ru-RU"/>
+          <w:lang w:val="en-US"/>
         </w:rPr>
         <w:t>".</w:t>
       </w:r>
@@ -821,18 +873,18 @@
           <w:rFonts w:ascii="Times New Roman" w:hAnsi="Times New Roman" w:cs="Times New Roman"/>
           <w:sz w:val="28"/>
           <w:szCs w:val="28"/>
-          <w:lang w:val="ru-RU"/>
+          <w:lang w:val="en-US"/>
         </w:rPr>
         <w:t>(</w:t>
       </w:r>
       <w:r>
         <w:rPr>
           <w:rFonts w:ascii="Times New Roman" w:hAnsi="Times New Roman" w:cs="Times New Roman"/>
-          <w:b w:val="1"/>
-          <w:bCs w:val="1"/>
-          <w:sz w:val="28"/>
-          <w:szCs w:val="28"/>
-          <w:lang w:val="ru-RU"/>
+          <w:b/>
+          <w:bCs/>
+          <w:sz w:val="28"/>
+          <w:szCs w:val="28"/>
+          <w:lang w:val="en-US"/>
         </w:rPr>
         <w:t>10%</w:t>
       </w:r>
@@ -841,23 +893,66 @@
           <w:rFonts w:ascii="Times New Roman" w:hAnsi="Times New Roman" w:cs="Times New Roman"/>
           <w:sz w:val="28"/>
           <w:szCs w:val="28"/>
-          <w:lang w:val="ru-RU"/>
-        </w:rPr>
-        <w:t xml:space="preserve"> </w:t>
-      </w:r>
-      <w:r>
-        <w:rPr>
-          <w:rFonts w:ascii="Times New Roman" w:hAnsi="Times New Roman" w:cs="Times New Roman"/>
-          <w:sz w:val="28"/>
-          <w:szCs w:val="28"/>
-          <w:lang w:val="ru-RU"/>
-        </w:rPr>
-        <w:t>)</w:t>
-      </w:r>
-    </w:p>
-    <w:p>
-      <w:pPr>
-        <w:pStyle w:val="a3"/>
+          <w:lang w:val="en-US"/>
+        </w:rPr>
+        <w:t xml:space="preserve"> )</w:t>
+      </w:r>
+    </w:p>
+    <w:p>
+      <w:pPr>
+        <w:pStyle w:val="ListParagraph"/>
+        <w:jc w:val="both"/>
+        <w:rPr>
+          <w:rFonts w:ascii="Times New Roman" w:hAnsi="Times New Roman" w:cs="Times New Roman"/>
+          <w:sz w:val="28"/>
+          <w:szCs w:val="28"/>
+          <w:lang w:val="en-US"/>
+        </w:rPr>
+      </w:pPr>
+      <w:r>
+        <w:rPr>
+          <w:noProof/>
+        </w:rPr>
+        <w:drawing>
+          <wp:inline distT="0" distB="0" distL="0" distR="0" wp14:anchorId="3A3987EE" wp14:editId="1EE8E960">
+            <wp:extent cx="5940425" cy="3186430"/>
+            <wp:effectExtent l="0" t="0" r="3175" b="0"/>
+            <wp:docPr id="1984914344" name="Picture 1"/>
+            <wp:cNvGraphicFramePr>
+              <a:graphicFrameLocks xmlns:a="http://schemas.openxmlformats.org/drawingml/2006/main" noChangeAspect="1"/>
+            </wp:cNvGraphicFramePr>
+            <a:graphic xmlns:a="http://schemas.openxmlformats.org/drawingml/2006/main">
+              <a:graphicData uri="http://schemas.openxmlformats.org/drawingml/2006/picture">
+                <pic:pic xmlns:pic="http://schemas.openxmlformats.org/drawingml/2006/picture">
+                  <pic:nvPicPr>
+                    <pic:cNvPr id="1984914344" name=""/>
+                    <pic:cNvPicPr/>
+                  </pic:nvPicPr>
+                  <pic:blipFill>
+                    <a:blip r:embed="rId13"/>
+                    <a:stretch>
+                      <a:fillRect/>
+                    </a:stretch>
+                  </pic:blipFill>
+                  <pic:spPr>
+                    <a:xfrm>
+                      <a:off x="0" y="0"/>
+                      <a:ext cx="5940425" cy="3186430"/>
+                    </a:xfrm>
+                    <a:prstGeom prst="rect">
+                      <a:avLst/>
+                    </a:prstGeom>
+                  </pic:spPr>
+                </pic:pic>
+              </a:graphicData>
+            </a:graphic>
+          </wp:inline>
+        </w:drawing>
+      </w:r>
+    </w:p>
+    <w:p>
+      <w:pPr>
+        <w:pStyle w:val="ListParagraph"/>
         <w:numPr>
           <w:ilvl w:val="0"/>
           <w:numId w:val="1"/>
@@ -947,7 +1042,60 @@
     </w:p>
     <w:p>
       <w:pPr>
-        <w:pStyle w:val="a3"/>
+        <w:pStyle w:val="ListParagraph"/>
+        <w:jc w:val="both"/>
+        <w:rPr>
+          <w:rFonts w:ascii="Times New Roman" w:hAnsi="Times New Roman" w:cs="Times New Roman"/>
+          <w:sz w:val="28"/>
+          <w:szCs w:val="28"/>
+          <w:lang w:val="en-US"/>
+        </w:rPr>
+      </w:pPr>
+      <w:r>
+        <w:rPr>
+          <w:noProof/>
+        </w:rPr>
+        <w:lastRenderedPageBreak/>
+        <w:drawing>
+          <wp:inline distT="0" distB="0" distL="0" distR="0" wp14:anchorId="447FF63D" wp14:editId="3AEDE03C">
+            <wp:extent cx="5940425" cy="3162300"/>
+            <wp:effectExtent l="0" t="0" r="3175" b="0"/>
+            <wp:docPr id="334017537" name="Picture 1"/>
+            <wp:cNvGraphicFramePr>
+              <a:graphicFrameLocks xmlns:a="http://schemas.openxmlformats.org/drawingml/2006/main" noChangeAspect="1"/>
+            </wp:cNvGraphicFramePr>
+            <a:graphic xmlns:a="http://schemas.openxmlformats.org/drawingml/2006/main">
+              <a:graphicData uri="http://schemas.openxmlformats.org/drawingml/2006/picture">
+                <pic:pic xmlns:pic="http://schemas.openxmlformats.org/drawingml/2006/picture">
+                  <pic:nvPicPr>
+                    <pic:cNvPr id="334017537" name=""/>
+                    <pic:cNvPicPr/>
+                  </pic:nvPicPr>
+                  <pic:blipFill>
+                    <a:blip r:embed="rId14"/>
+                    <a:stretch>
+                      <a:fillRect/>
+                    </a:stretch>
+                  </pic:blipFill>
+                  <pic:spPr>
+                    <a:xfrm>
+                      <a:off x="0" y="0"/>
+                      <a:ext cx="5940425" cy="3162300"/>
+                    </a:xfrm>
+                    <a:prstGeom prst="rect">
+                      <a:avLst/>
+                    </a:prstGeom>
+                  </pic:spPr>
+                </pic:pic>
+              </a:graphicData>
+            </a:graphic>
+          </wp:inline>
+        </w:drawing>
+      </w:r>
+    </w:p>
+    <w:p>
+      <w:pPr>
+        <w:pStyle w:val="ListParagraph"/>
         <w:numPr>
           <w:ilvl w:val="0"/>
           <w:numId w:val="1"/>
@@ -1127,7 +1275,59 @@
     </w:p>
     <w:p>
       <w:pPr>
-        <w:pStyle w:val="a3"/>
+        <w:pStyle w:val="ListParagraph"/>
+        <w:jc w:val="both"/>
+        <w:rPr>
+          <w:rFonts w:ascii="Times New Roman" w:hAnsi="Times New Roman" w:cs="Times New Roman"/>
+          <w:sz w:val="28"/>
+          <w:szCs w:val="28"/>
+          <w:lang w:val="en-US"/>
+        </w:rPr>
+      </w:pPr>
+      <w:r>
+        <w:rPr>
+          <w:noProof/>
+        </w:rPr>
+        <w:drawing>
+          <wp:inline distT="0" distB="0" distL="0" distR="0" wp14:anchorId="474DD914" wp14:editId="382489CA">
+            <wp:extent cx="5940425" cy="3162300"/>
+            <wp:effectExtent l="0" t="0" r="3175" b="0"/>
+            <wp:docPr id="1671806652" name="Picture 1"/>
+            <wp:cNvGraphicFramePr>
+              <a:graphicFrameLocks xmlns:a="http://schemas.openxmlformats.org/drawingml/2006/main" noChangeAspect="1"/>
+            </wp:cNvGraphicFramePr>
+            <a:graphic xmlns:a="http://schemas.openxmlformats.org/drawingml/2006/main">
+              <a:graphicData uri="http://schemas.openxmlformats.org/drawingml/2006/picture">
+                <pic:pic xmlns:pic="http://schemas.openxmlformats.org/drawingml/2006/picture">
+                  <pic:nvPicPr>
+                    <pic:cNvPr id="1671806652" name=""/>
+                    <pic:cNvPicPr/>
+                  </pic:nvPicPr>
+                  <pic:blipFill>
+                    <a:blip r:embed="rId15"/>
+                    <a:stretch>
+                      <a:fillRect/>
+                    </a:stretch>
+                  </pic:blipFill>
+                  <pic:spPr>
+                    <a:xfrm>
+                      <a:off x="0" y="0"/>
+                      <a:ext cx="5940425" cy="3162300"/>
+                    </a:xfrm>
+                    <a:prstGeom prst="rect">
+                      <a:avLst/>
+                    </a:prstGeom>
+                  </pic:spPr>
+                </pic:pic>
+              </a:graphicData>
+            </a:graphic>
+          </wp:inline>
+        </w:drawing>
+      </w:r>
+    </w:p>
+    <w:p>
+      <w:pPr>
+        <w:pStyle w:val="ListParagraph"/>
         <w:numPr>
           <w:ilvl w:val="0"/>
           <w:numId w:val="1"/>
@@ -1217,7 +1417,60 @@
     </w:p>
     <w:p>
       <w:pPr>
-        <w:pStyle w:val="a3"/>
+        <w:pStyle w:val="ListParagraph"/>
+        <w:jc w:val="both"/>
+        <w:rPr>
+          <w:rFonts w:ascii="Times New Roman" w:hAnsi="Times New Roman" w:cs="Times New Roman"/>
+          <w:sz w:val="28"/>
+          <w:szCs w:val="28"/>
+          <w:lang w:val="en-US"/>
+        </w:rPr>
+      </w:pPr>
+      <w:r>
+        <w:rPr>
+          <w:noProof/>
+        </w:rPr>
+        <w:lastRenderedPageBreak/>
+        <w:drawing>
+          <wp:inline distT="0" distB="0" distL="0" distR="0" wp14:anchorId="3ACA5E0F" wp14:editId="1D609F51">
+            <wp:extent cx="5940425" cy="3162300"/>
+            <wp:effectExtent l="0" t="0" r="3175" b="0"/>
+            <wp:docPr id="1625324173" name="Picture 1"/>
+            <wp:cNvGraphicFramePr>
+              <a:graphicFrameLocks xmlns:a="http://schemas.openxmlformats.org/drawingml/2006/main" noChangeAspect="1"/>
+            </wp:cNvGraphicFramePr>
+            <a:graphic xmlns:a="http://schemas.openxmlformats.org/drawingml/2006/main">
+              <a:graphicData uri="http://schemas.openxmlformats.org/drawingml/2006/picture">
+                <pic:pic xmlns:pic="http://schemas.openxmlformats.org/drawingml/2006/picture">
+                  <pic:nvPicPr>
+                    <pic:cNvPr id="1625324173" name=""/>
+                    <pic:cNvPicPr/>
+                  </pic:nvPicPr>
+                  <pic:blipFill>
+                    <a:blip r:embed="rId16"/>
+                    <a:stretch>
+                      <a:fillRect/>
+                    </a:stretch>
+                  </pic:blipFill>
+                  <pic:spPr>
+                    <a:xfrm>
+                      <a:off x="0" y="0"/>
+                      <a:ext cx="5940425" cy="3162300"/>
+                    </a:xfrm>
+                    <a:prstGeom prst="rect">
+                      <a:avLst/>
+                    </a:prstGeom>
+                  </pic:spPr>
+                </pic:pic>
+              </a:graphicData>
+            </a:graphic>
+          </wp:inline>
+        </w:drawing>
+      </w:r>
+    </w:p>
+    <w:p>
+      <w:pPr>
+        <w:pStyle w:val="ListParagraph"/>
         <w:numPr>
           <w:ilvl w:val="0"/>
           <w:numId w:val="1"/>
@@ -1298,7 +1551,59 @@
     </w:p>
     <w:p>
       <w:pPr>
-        <w:pStyle w:val="a3"/>
+        <w:pStyle w:val="ListParagraph"/>
+        <w:jc w:val="both"/>
+        <w:rPr>
+          <w:rFonts w:ascii="Times New Roman" w:hAnsi="Times New Roman" w:cs="Times New Roman"/>
+          <w:sz w:val="28"/>
+          <w:szCs w:val="28"/>
+          <w:lang w:val="en-US"/>
+        </w:rPr>
+      </w:pPr>
+      <w:r>
+        <w:rPr>
+          <w:noProof/>
+        </w:rPr>
+        <w:drawing>
+          <wp:inline distT="0" distB="0" distL="0" distR="0" wp14:anchorId="772C51CE" wp14:editId="63E0607B">
+            <wp:extent cx="5940425" cy="3162300"/>
+            <wp:effectExtent l="0" t="0" r="3175" b="0"/>
+            <wp:docPr id="1704004554" name="Picture 1"/>
+            <wp:cNvGraphicFramePr>
+              <a:graphicFrameLocks xmlns:a="http://schemas.openxmlformats.org/drawingml/2006/main" noChangeAspect="1"/>
+            </wp:cNvGraphicFramePr>
+            <a:graphic xmlns:a="http://schemas.openxmlformats.org/drawingml/2006/main">
+              <a:graphicData uri="http://schemas.openxmlformats.org/drawingml/2006/picture">
+                <pic:pic xmlns:pic="http://schemas.openxmlformats.org/drawingml/2006/picture">
+                  <pic:nvPicPr>
+                    <pic:cNvPr id="1704004554" name=""/>
+                    <pic:cNvPicPr/>
+                  </pic:nvPicPr>
+                  <pic:blipFill>
+                    <a:blip r:embed="rId17"/>
+                    <a:stretch>
+                      <a:fillRect/>
+                    </a:stretch>
+                  </pic:blipFill>
+                  <pic:spPr>
+                    <a:xfrm>
+                      <a:off x="0" y="0"/>
+                      <a:ext cx="5940425" cy="3162300"/>
+                    </a:xfrm>
+                    <a:prstGeom prst="rect">
+                      <a:avLst/>
+                    </a:prstGeom>
+                  </pic:spPr>
+                </pic:pic>
+              </a:graphicData>
+            </a:graphic>
+          </wp:inline>
+        </w:drawing>
+      </w:r>
+    </w:p>
+    <w:p>
+      <w:pPr>
+        <w:pStyle w:val="ListParagraph"/>
         <w:numPr>
           <w:ilvl w:val="0"/>
           <w:numId w:val="1"/>
@@ -1359,8 +1664,61 @@
         <w:t>)</w:t>
       </w:r>
     </w:p>
+    <w:p>
+      <w:pPr>
+        <w:pStyle w:val="ListParagraph"/>
+        <w:jc w:val="both"/>
+        <w:rPr>
+          <w:rFonts w:ascii="Times New Roman" w:hAnsi="Times New Roman" w:cs="Times New Roman"/>
+          <w:sz w:val="28"/>
+          <w:szCs w:val="28"/>
+          <w:lang w:val="en-US"/>
+        </w:rPr>
+      </w:pPr>
+      <w:r>
+        <w:rPr>
+          <w:noProof/>
+        </w:rPr>
+        <w:lastRenderedPageBreak/>
+        <w:drawing>
+          <wp:inline distT="0" distB="0" distL="0" distR="0" wp14:anchorId="63750766" wp14:editId="09C896A0">
+            <wp:extent cx="5940425" cy="3162300"/>
+            <wp:effectExtent l="0" t="0" r="3175" b="0"/>
+            <wp:docPr id="1831398582" name="Picture 1" descr="A screenshot of a computer&#10;&#10;Description automatically generated"/>
+            <wp:cNvGraphicFramePr>
+              <a:graphicFrameLocks xmlns:a="http://schemas.openxmlformats.org/drawingml/2006/main" noChangeAspect="1"/>
+            </wp:cNvGraphicFramePr>
+            <a:graphic xmlns:a="http://schemas.openxmlformats.org/drawingml/2006/main">
+              <a:graphicData uri="http://schemas.openxmlformats.org/drawingml/2006/picture">
+                <pic:pic xmlns:pic="http://schemas.openxmlformats.org/drawingml/2006/picture">
+                  <pic:nvPicPr>
+                    <pic:cNvPr id="1831398582" name="Picture 1" descr="A screenshot of a computer&#10;&#10;Description automatically generated"/>
+                    <pic:cNvPicPr/>
+                  </pic:nvPicPr>
+                  <pic:blipFill>
+                    <a:blip r:embed="rId18"/>
+                    <a:stretch>
+                      <a:fillRect/>
+                    </a:stretch>
+                  </pic:blipFill>
+                  <pic:spPr>
+                    <a:xfrm>
+                      <a:off x="0" y="0"/>
+                      <a:ext cx="5940425" cy="3162300"/>
+                    </a:xfrm>
+                    <a:prstGeom prst="rect">
+                      <a:avLst/>
+                    </a:prstGeom>
+                  </pic:spPr>
+                </pic:pic>
+              </a:graphicData>
+            </a:graphic>
+          </wp:inline>
+        </w:drawing>
+      </w:r>
+    </w:p>
     <w:sectPr>
-      <w:pgSz w:w="11906" w:h="16838" w:orient="portrait"/>
+      <w:pgSz w:w="11906" w:h="16838"/>
       <w:pgMar w:top="1134" w:right="850" w:bottom="1134" w:left="1701" w:header="708" w:footer="708" w:gutter="0"/>
       <w:cols w:space="708"/>
       <w:docGrid w:linePitch="360"/>
@@ -1473,7 +1831,7 @@
         <w:ind w:left="1776" w:hanging="360"/>
       </w:pPr>
       <w:rPr>
-        <w:rFonts w:hint="default" w:ascii="Symbol" w:hAnsi="Symbol"/>
+        <w:rFonts w:ascii="Symbol" w:hAnsi="Symbol" w:hint="default"/>
       </w:rPr>
     </w:lvl>
     <w:lvl w:ilvl="1" w:tplc="04190003">
@@ -1485,7 +1843,7 @@
         <w:ind w:left="2496" w:hanging="360"/>
       </w:pPr>
       <w:rPr>
-        <w:rFonts w:hint="default" w:ascii="Courier New" w:hAnsi="Courier New" w:cs="Courier New"/>
+        <w:rFonts w:ascii="Courier New" w:hAnsi="Courier New" w:cs="Courier New" w:hint="default"/>
       </w:rPr>
     </w:lvl>
     <w:lvl w:ilvl="2" w:tplc="04190005" w:tentative="1">
@@ -1497,7 +1855,7 @@
         <w:ind w:left="3216" w:hanging="360"/>
       </w:pPr>
       <w:rPr>
-        <w:rFonts w:hint="default" w:ascii="Wingdings" w:hAnsi="Wingdings"/>
+        <w:rFonts w:ascii="Wingdings" w:hAnsi="Wingdings" w:hint="default"/>
       </w:rPr>
     </w:lvl>
     <w:lvl w:ilvl="3" w:tplc="04190001" w:tentative="1">
@@ -1509,7 +1867,7 @@
         <w:ind w:left="3936" w:hanging="360"/>
       </w:pPr>
       <w:rPr>
-        <w:rFonts w:hint="default" w:ascii="Symbol" w:hAnsi="Symbol"/>
+        <w:rFonts w:ascii="Symbol" w:hAnsi="Symbol" w:hint="default"/>
       </w:rPr>
     </w:lvl>
     <w:lvl w:ilvl="4" w:tplc="04190003" w:tentative="1">
@@ -1521,7 +1879,7 @@
         <w:ind w:left="4656" w:hanging="360"/>
       </w:pPr>
       <w:rPr>
-        <w:rFonts w:hint="default" w:ascii="Courier New" w:hAnsi="Courier New" w:cs="Courier New"/>
+        <w:rFonts w:ascii="Courier New" w:hAnsi="Courier New" w:cs="Courier New" w:hint="default"/>
       </w:rPr>
     </w:lvl>
     <w:lvl w:ilvl="5" w:tplc="04190005" w:tentative="1">
@@ -1533,7 +1891,7 @@
         <w:ind w:left="5376" w:hanging="360"/>
       </w:pPr>
       <w:rPr>
-        <w:rFonts w:hint="default" w:ascii="Wingdings" w:hAnsi="Wingdings"/>
+        <w:rFonts w:ascii="Wingdings" w:hAnsi="Wingdings" w:hint="default"/>
       </w:rPr>
     </w:lvl>
     <w:lvl w:ilvl="6" w:tplc="04190001" w:tentative="1">
@@ -1545,7 +1903,7 @@
         <w:ind w:left="6096" w:hanging="360"/>
       </w:pPr>
       <w:rPr>
-        <w:rFonts w:hint="default" w:ascii="Symbol" w:hAnsi="Symbol"/>
+        <w:rFonts w:ascii="Symbol" w:hAnsi="Symbol" w:hint="default"/>
       </w:rPr>
     </w:lvl>
     <w:lvl w:ilvl="7" w:tplc="04190003" w:tentative="1">
@@ -1557,7 +1915,7 @@
         <w:ind w:left="6816" w:hanging="360"/>
       </w:pPr>
       <w:rPr>
-        <w:rFonts w:hint="default" w:ascii="Courier New" w:hAnsi="Courier New" w:cs="Courier New"/>
+        <w:rFonts w:ascii="Courier New" w:hAnsi="Courier New" w:cs="Courier New" w:hint="default"/>
       </w:rPr>
     </w:lvl>
     <w:lvl w:ilvl="8" w:tplc="04190005" w:tentative="1">
@@ -1569,7 +1927,7 @@
         <w:ind w:left="7536" w:hanging="360"/>
       </w:pPr>
       <w:rPr>
-        <w:rFonts w:hint="default" w:ascii="Wingdings" w:hAnsi="Wingdings"/>
+        <w:rFonts w:ascii="Wingdings" w:hAnsi="Wingdings" w:hint="default"/>
       </w:rPr>
     </w:lvl>
   </w:abstractNum>
@@ -1681,7 +2039,7 @@
   <w:docDefaults>
     <w:rPrDefault>
       <w:rPr>
-        <w:rFonts w:asciiTheme="minorHAnsi" w:hAnsiTheme="minorHAnsi" w:eastAsiaTheme="minorHAnsi" w:cstheme="minorBidi"/>
+        <w:rFonts w:asciiTheme="minorHAnsi" w:eastAsiaTheme="minorHAnsi" w:hAnsiTheme="minorHAnsi" w:cstheme="minorBidi"/>
         <w:sz w:val="22"/>
         <w:szCs w:val="22"/>
         <w:lang w:val="ru-RU" w:eastAsia="en-US" w:bidi="ar-SA"/>
@@ -1696,14 +2054,14 @@
   <w:latentStyles w:defLockedState="0" w:defUIPriority="99" w:defSemiHidden="0" w:defUnhideWhenUsed="0" w:defQFormat="0" w:count="376">
     <w:lsdException w:name="Normal" w:uiPriority="0" w:qFormat="1"/>
     <w:lsdException w:name="heading 1" w:uiPriority="9" w:qFormat="1"/>
-    <w:lsdException w:name="heading 2" w:uiPriority="9" w:semiHidden="1" w:unhideWhenUsed="1" w:qFormat="1"/>
-    <w:lsdException w:name="heading 3" w:uiPriority="9" w:semiHidden="1" w:unhideWhenUsed="1" w:qFormat="1"/>
-    <w:lsdException w:name="heading 4" w:uiPriority="9" w:semiHidden="1" w:unhideWhenUsed="1" w:qFormat="1"/>
-    <w:lsdException w:name="heading 5" w:uiPriority="9" w:semiHidden="1" w:unhideWhenUsed="1" w:qFormat="1"/>
-    <w:lsdException w:name="heading 6" w:uiPriority="9" w:semiHidden="1" w:unhideWhenUsed="1" w:qFormat="1"/>
-    <w:lsdException w:name="heading 7" w:uiPriority="9" w:semiHidden="1" w:unhideWhenUsed="1" w:qFormat="1"/>
-    <w:lsdException w:name="heading 8" w:uiPriority="9" w:semiHidden="1" w:unhideWhenUsed="1" w:qFormat="1"/>
-    <w:lsdException w:name="heading 9" w:uiPriority="9" w:semiHidden="1" w:unhideWhenUsed="1" w:qFormat="1"/>
+    <w:lsdException w:name="heading 2" w:semiHidden="1" w:uiPriority="9" w:unhideWhenUsed="1" w:qFormat="1"/>
+    <w:lsdException w:name="heading 3" w:semiHidden="1" w:uiPriority="9" w:unhideWhenUsed="1" w:qFormat="1"/>
+    <w:lsdException w:name="heading 4" w:semiHidden="1" w:uiPriority="9" w:unhideWhenUsed="1" w:qFormat="1"/>
+    <w:lsdException w:name="heading 5" w:semiHidden="1" w:uiPriority="9" w:unhideWhenUsed="1" w:qFormat="1"/>
+    <w:lsdException w:name="heading 6" w:semiHidden="1" w:uiPriority="9" w:unhideWhenUsed="1" w:qFormat="1"/>
+    <w:lsdException w:name="heading 7" w:semiHidden="1" w:uiPriority="9" w:unhideWhenUsed="1" w:qFormat="1"/>
+    <w:lsdException w:name="heading 8" w:semiHidden="1" w:uiPriority="9" w:unhideWhenUsed="1" w:qFormat="1"/>
+    <w:lsdException w:name="heading 9" w:semiHidden="1" w:uiPriority="9" w:unhideWhenUsed="1" w:qFormat="1"/>
     <w:lsdException w:name="index 1" w:semiHidden="1" w:unhideWhenUsed="1"/>
     <w:lsdException w:name="index 2" w:semiHidden="1" w:unhideWhenUsed="1"/>
     <w:lsdException w:name="index 3" w:semiHidden="1" w:unhideWhenUsed="1"/>
@@ -1713,22 +2071,22 @@
     <w:lsdException w:name="index 7" w:semiHidden="1" w:unhideWhenUsed="1"/>
     <w:lsdException w:name="index 8" w:semiHidden="1" w:unhideWhenUsed="1"/>
     <w:lsdException w:name="index 9" w:semiHidden="1" w:unhideWhenUsed="1"/>
-    <w:lsdException w:name="toc 1" w:uiPriority="39" w:semiHidden="1" w:unhideWhenUsed="1"/>
-    <w:lsdException w:name="toc 2" w:uiPriority="39" w:semiHidden="1" w:unhideWhenUsed="1"/>
-    <w:lsdException w:name="toc 3" w:uiPriority="39" w:semiHidden="1" w:unhideWhenUsed="1"/>
-    <w:lsdException w:name="toc 4" w:uiPriority="39" w:semiHidden="1" w:unhideWhenUsed="1"/>
-    <w:lsdException w:name="toc 5" w:uiPriority="39" w:semiHidden="1" w:unhideWhenUsed="1"/>
-    <w:lsdException w:name="toc 6" w:uiPriority="39" w:semiHidden="1" w:unhideWhenUsed="1"/>
-    <w:lsdException w:name="toc 7" w:uiPriority="39" w:semiHidden="1" w:unhideWhenUsed="1"/>
-    <w:lsdException w:name="toc 8" w:uiPriority="39" w:semiHidden="1" w:unhideWhenUsed="1"/>
-    <w:lsdException w:name="toc 9" w:uiPriority="39" w:semiHidden="1" w:unhideWhenUsed="1"/>
+    <w:lsdException w:name="toc 1" w:semiHidden="1" w:uiPriority="39" w:unhideWhenUsed="1"/>
+    <w:lsdException w:name="toc 2" w:semiHidden="1" w:uiPriority="39" w:unhideWhenUsed="1"/>
+    <w:lsdException w:name="toc 3" w:semiHidden="1" w:uiPriority="39" w:unhideWhenUsed="1"/>
+    <w:lsdException w:name="toc 4" w:semiHidden="1" w:uiPriority="39" w:unhideWhenUsed="1"/>
+    <w:lsdException w:name="toc 5" w:semiHidden="1" w:uiPriority="39" w:unhideWhenUsed="1"/>
+    <w:lsdException w:name="toc 6" w:semiHidden="1" w:uiPriority="39" w:unhideWhenUsed="1"/>
+    <w:lsdException w:name="toc 7" w:semiHidden="1" w:uiPriority="39" w:unhideWhenUsed="1"/>
+    <w:lsdException w:name="toc 8" w:semiHidden="1" w:uiPriority="39" w:unhideWhenUsed="1"/>
+    <w:lsdException w:name="toc 9" w:semiHidden="1" w:uiPriority="39" w:unhideWhenUsed="1"/>
     <w:lsdException w:name="Normal Indent" w:semiHidden="1" w:unhideWhenUsed="1"/>
     <w:lsdException w:name="footnote text" w:semiHidden="1" w:unhideWhenUsed="1"/>
     <w:lsdException w:name="annotation text" w:semiHidden="1" w:unhideWhenUsed="1"/>
     <w:lsdException w:name="header" w:semiHidden="1" w:unhideWhenUsed="1"/>
     <w:lsdException w:name="footer" w:semiHidden="1" w:unhideWhenUsed="1"/>
     <w:lsdException w:name="index heading" w:semiHidden="1" w:unhideWhenUsed="1"/>
-    <w:lsdException w:name="caption" w:uiPriority="35" w:semiHidden="1" w:unhideWhenUsed="1" w:qFormat="1"/>
+    <w:lsdException w:name="caption" w:semiHidden="1" w:uiPriority="35" w:unhideWhenUsed="1" w:qFormat="1"/>
     <w:lsdException w:name="table of figures" w:semiHidden="1" w:unhideWhenUsed="1"/>
     <w:lsdException w:name="envelope address" w:semiHidden="1" w:unhideWhenUsed="1"/>
     <w:lsdException w:name="envelope return" w:semiHidden="1" w:unhideWhenUsed="1"/>
@@ -1759,7 +2117,7 @@
     <w:lsdException w:name="Title" w:uiPriority="10" w:qFormat="1"/>
     <w:lsdException w:name="Closing" w:semiHidden="1" w:unhideWhenUsed="1"/>
     <w:lsdException w:name="Signature" w:semiHidden="1" w:unhideWhenUsed="1"/>
-    <w:lsdException w:name="Default Paragraph Font" w:uiPriority="1" w:semiHidden="1" w:unhideWhenUsed="1"/>
+    <w:lsdException w:name="Default Paragraph Font" w:semiHidden="1" w:uiPriority="1" w:unhideWhenUsed="1"/>
     <w:lsdException w:name="Body Text" w:semiHidden="1" w:unhideWhenUsed="1"/>
     <w:lsdException w:name="Body Text Indent" w:semiHidden="1" w:unhideWhenUsed="1"/>
     <w:lsdException w:name="List Continue" w:semiHidden="1" w:unhideWhenUsed="1"/>
@@ -1959,8 +2317,8 @@
     <w:lsdException w:name="Subtle Reference" w:uiPriority="31" w:qFormat="1"/>
     <w:lsdException w:name="Intense Reference" w:uiPriority="32" w:qFormat="1"/>
     <w:lsdException w:name="Book Title" w:uiPriority="33" w:qFormat="1"/>
-    <w:lsdException w:name="Bibliography" w:uiPriority="37" w:semiHidden="1" w:unhideWhenUsed="1"/>
-    <w:lsdException w:name="TOC Heading" w:uiPriority="39" w:semiHidden="1" w:unhideWhenUsed="1" w:qFormat="1"/>
+    <w:lsdException w:name="Bibliography" w:semiHidden="1" w:uiPriority="37" w:unhideWhenUsed="1"/>
+    <w:lsdException w:name="TOC Heading" w:semiHidden="1" w:uiPriority="39" w:unhideWhenUsed="1" w:qFormat="1"/>
     <w:lsdException w:name="Plain Table 1" w:uiPriority="41"/>
     <w:lsdException w:name="Plain Table 2" w:uiPriority="42"/>
     <w:lsdException w:name="Plain Table 3" w:uiPriority="43"/>
@@ -2071,18 +2429,18 @@
     <w:lsdException w:name="Unresolved Mention" w:semiHidden="1" w:unhideWhenUsed="1"/>
     <w:lsdException w:name="Smart Link" w:semiHidden="1" w:unhideWhenUsed="1"/>
   </w:latentStyles>
-  <w:style w:type="paragraph" w:styleId="a" w:default="1">
+  <w:style w:type="paragraph" w:default="1" w:styleId="Normal">
     <w:name w:val="Normal"/>
     <w:qFormat/>
     <w:rsid w:val="005E75C4"/>
   </w:style>
-  <w:style w:type="character" w:styleId="a0" w:default="1">
+  <w:style w:type="character" w:default="1" w:styleId="DefaultParagraphFont">
     <w:name w:val="Default Paragraph Font"/>
     <w:uiPriority w:val="1"/>
     <w:semiHidden/>
     <w:unhideWhenUsed/>
   </w:style>
-  <w:style w:type="table" w:styleId="a1" w:default="1">
+  <w:style w:type="table" w:default="1" w:styleId="TableNormal">
     <w:name w:val="Normal Table"/>
     <w:uiPriority w:val="99"/>
     <w:semiHidden/>
@@ -2097,15 +2455,15 @@
       </w:tblCellMar>
     </w:tblPr>
   </w:style>
-  <w:style w:type="numbering" w:styleId="a2" w:default="1">
+  <w:style w:type="numbering" w:default="1" w:styleId="NoList">
     <w:name w:val="No List"/>
     <w:uiPriority w:val="99"/>
     <w:semiHidden/>
     <w:unhideWhenUsed/>
   </w:style>
-  <w:style w:type="paragraph" w:styleId="a3">
+  <w:style w:type="paragraph" w:styleId="ListParagraph">
     <w:name w:val="List Paragraph"/>
-    <w:basedOn w:val="a"/>
+    <w:basedOn w:val="Normal"/>
     <w:uiPriority w:val="34"/>
     <w:qFormat/>
     <w:rsid w:val="00305BDC"/>
@@ -2114,9 +2472,9 @@
       <w:contextualSpacing/>
     </w:pPr>
   </w:style>
-  <w:style w:type="table" w:styleId="a4">
+  <w:style w:type="table" w:styleId="TableGrid">
     <w:name w:val="Table Grid"/>
-    <w:basedOn w:val="a1"/>
+    <w:basedOn w:val="TableNormal"/>
     <w:uiPriority w:val="39"/>
     <w:rsid w:val="005E75C4"/>
     <w:pPr>
@@ -2124,14 +2482,37 @@
     </w:pPr>
     <w:tblPr>
       <w:tblBorders>
-        <w:top w:val="single" w:color="auto" w:sz="4" w:space="0"/>
-        <w:left w:val="single" w:color="auto" w:sz="4" w:space="0"/>
-        <w:bottom w:val="single" w:color="auto" w:sz="4" w:space="0"/>
-        <w:right w:val="single" w:color="auto" w:sz="4" w:space="0"/>
-        <w:insideH w:val="single" w:color="auto" w:sz="4" w:space="0"/>
-        <w:insideV w:val="single" w:color="auto" w:sz="4" w:space="0"/>
+        <w:top w:val="single" w:sz="4" w:space="0" w:color="auto"/>
+        <w:left w:val="single" w:sz="4" w:space="0" w:color="auto"/>
+        <w:bottom w:val="single" w:sz="4" w:space="0" w:color="auto"/>
+        <w:right w:val="single" w:sz="4" w:space="0" w:color="auto"/>
+        <w:insideH w:val="single" w:sz="4" w:space="0" w:color="auto"/>
+        <w:insideV w:val="single" w:sz="4" w:space="0" w:color="auto"/>
       </w:tblBorders>
     </w:tblPr>
+  </w:style>
+  <w:style w:type="character" w:styleId="Hyperlink">
+    <w:name w:val="Hyperlink"/>
+    <w:basedOn w:val="DefaultParagraphFont"/>
+    <w:uiPriority w:val="99"/>
+    <w:unhideWhenUsed/>
+    <w:rsid w:val="00CE354B"/>
+    <w:rPr>
+      <w:color w:val="0563C1" w:themeColor="hyperlink"/>
+      <w:u w:val="single"/>
+    </w:rPr>
+  </w:style>
+  <w:style w:type="character" w:styleId="UnresolvedMention">
+    <w:name w:val="Unresolved Mention"/>
+    <w:basedOn w:val="DefaultParagraphFont"/>
+    <w:uiPriority w:val="99"/>
+    <w:semiHidden/>
+    <w:unhideWhenUsed/>
+    <w:rsid w:val="00CE354B"/>
+    <w:rPr>
+      <w:color w:val="605E5C"/>
+      <w:shd w:val="clear" w:color="auto" w:fill="E1DFDD"/>
+    </w:rPr>
   </w:style>
 </w:styles>
 </file>
@@ -2576,6 +2957,12 @@
 </file>
 
 <file path=customXml/item2.xml><?xml version="1.0" encoding="utf-8"?>
+<p:properties xmlns:p="http://schemas.microsoft.com/office/2006/metadata/properties" xmlns:xsi="http://www.w3.org/2001/XMLSchema-instance" xmlns:pc="http://schemas.microsoft.com/office/infopath/2007/PartnerControls">
+  <documentManagement/>
+</p:properties>
+</file>
+
+<file path=customXml/item3.xml><?xml version="1.0" encoding="utf-8"?>
 <?mso-contentType ?>
 <FormTemplates xmlns="http://schemas.microsoft.com/sharepoint/v3/contenttype/forms">
   <Display>DocumentLibraryForm</Display>
@@ -2584,20 +2971,37 @@
 </FormTemplates>
 </file>
 
-<file path=customXml/item3.xml><?xml version="1.0" encoding="utf-8"?>
-<p:properties xmlns:p="http://schemas.microsoft.com/office/2006/metadata/properties" xmlns:xsi="http://www.w3.org/2001/XMLSchema-instance" xmlns:pc="http://schemas.microsoft.com/office/infopath/2007/PartnerControls">
-  <documentManagement/>
-</p:properties>
-</file>
-
 <file path=customXml/itemProps1.xml><?xml version="1.0" encoding="utf-8"?>
-<ds:datastoreItem xmlns:ds="http://schemas.openxmlformats.org/officeDocument/2006/customXml" ds:itemID="{52D5F469-8560-42A1-84CE-00B271451195}"/>
+<ds:datastoreItem xmlns:ds="http://schemas.openxmlformats.org/officeDocument/2006/customXml" ds:itemID="{52D5F469-8560-42A1-84CE-00B271451195}">
+  <ds:schemaRefs>
+    <ds:schemaRef ds:uri="http://schemas.microsoft.com/office/2006/metadata/contentType"/>
+    <ds:schemaRef ds:uri="http://schemas.microsoft.com/office/2006/metadata/properties/metaAttributes"/>
+    <ds:schemaRef ds:uri="http://www.w3.org/2001/XMLSchema"/>
+    <ds:schemaRef ds:uri="http://schemas.microsoft.com/office/2006/metadata/properties"/>
+    <ds:schemaRef ds:uri="99463f5b-32bc-4741-a841-59158d58ed41"/>
+    <ds:schemaRef ds:uri="http://schemas.microsoft.com/office/2006/documentManagement/types"/>
+    <ds:schemaRef ds:uri="http://schemas.microsoft.com/office/infopath/2007/PartnerControls"/>
+    <ds:schemaRef ds:uri="http://schemas.openxmlformats.org/package/2006/metadata/core-properties"/>
+    <ds:schemaRef ds:uri="http://purl.org/dc/elements/1.1/"/>
+    <ds:schemaRef ds:uri="http://purl.org/dc/terms/"/>
+    <ds:schemaRef ds:uri="http://schemas.microsoft.com/internal/obd"/>
+  </ds:schemaRefs>
+</ds:datastoreItem>
 </file>
 
 <file path=customXml/itemProps2.xml><?xml version="1.0" encoding="utf-8"?>
-<ds:datastoreItem xmlns:ds="http://schemas.openxmlformats.org/officeDocument/2006/customXml" ds:itemID="{656F8399-55FB-45C9-9C08-1D865325EE45}"/>
+<ds:datastoreItem xmlns:ds="http://schemas.openxmlformats.org/officeDocument/2006/customXml" ds:itemID="{6FEB225E-9337-403D-BEA2-0BA04154E6A9}">
+  <ds:schemaRefs>
+    <ds:schemaRef ds:uri="http://schemas.microsoft.com/office/2006/metadata/properties"/>
+    <ds:schemaRef ds:uri="http://schemas.microsoft.com/office/infopath/2007/PartnerControls"/>
+  </ds:schemaRefs>
+</ds:datastoreItem>
 </file>
 
 <file path=customXml/itemProps3.xml><?xml version="1.0" encoding="utf-8"?>
-<ds:datastoreItem xmlns:ds="http://schemas.openxmlformats.org/officeDocument/2006/customXml" ds:itemID="{6FEB225E-9337-403D-BEA2-0BA04154E6A9}"/>
+<ds:datastoreItem xmlns:ds="http://schemas.openxmlformats.org/officeDocument/2006/customXml" ds:itemID="{656F8399-55FB-45C9-9C08-1D865325EE45}">
+  <ds:schemaRefs>
+    <ds:schemaRef ds:uri="http://schemas.microsoft.com/sharepoint/v3/contenttype/forms"/>
+  </ds:schemaRefs>
+</ds:datastoreItem>
 </file>